--- a/project_initial_draft.docx
+++ b/project_initial_draft.docx
@@ -10,10 +10,7 @@
         <w:t xml:space="preserve">Title: </w:t>
       </w:r>
       <w:r>
-        <w:t>Wikipedia</w:t>
-      </w:r>
-      <w:r>
-        <w:t xml:space="preserve"> </w:t>
+        <w:t xml:space="preserve">Wikipedia </w:t>
       </w:r>
       <w:r>
         <w:t>Web traffic time series forecasting</w:t>
@@ -94,6 +91,7 @@
           <w:id w:val="-172342227"/>
           <w:citation/>
         </w:sdtPr>
+        <w:sdtEndPr/>
         <w:sdtContent>
           <w:r>
             <w:fldChar w:fldCharType="begin"/>
@@ -141,6 +139,7 @@
           <w:id w:val="1453826804"/>
           <w:citation/>
         </w:sdtPr>
+        <w:sdtEndPr/>
         <w:sdtContent>
           <w:r>
             <w:fldChar w:fldCharType="begin"/>
@@ -217,10 +216,7 @@
         <w:pStyle w:val="ListParagraph"/>
       </w:pPr>
       <w:r>
-        <w:t>To make the data easier for training to handle the split in t</w:t>
-      </w:r>
-      <w:r>
-        <w:t>wo different parts in which one</w:t>
+        <w:t>To make the data easier for training to handle the split in two different parts in which one</w:t>
       </w:r>
     </w:p>
     <w:p>
@@ -387,6 +383,229 @@
         <w:t>We are identified sample of series with extreme parameters which we can use them to forecast different methods. For example of 100k articles we most likely to depends on the automatic mechanism to make our predictions. Therefore the forecasting method has to perform the robust range of different time series shapes and variabilities.</w:t>
       </w:r>
     </w:p>
+    <w:p>
+      <w:r>
+        <w:br w:type="page"/>
+      </w:r>
+    </w:p>
+    <w:p>
+      <w:pPr>
+        <w:pStyle w:val="ListParagraph"/>
+        <w:numPr>
+          <w:ilvl w:val="0"/>
+          <w:numId w:val="12"/>
+        </w:numPr>
+        <w:spacing w:line="240" w:lineRule="auto"/>
+        <w:rPr>
+          <w:rFonts w:ascii="Times New Roman" w:eastAsia="Times New Roman" w:hAnsi="Times New Roman" w:cs="Times New Roman"/>
+          <w:b/>
+          <w:color w:val="auto"/>
+          <w:lang w:eastAsia="en-US"/>
+        </w:rPr>
+      </w:pPr>
+      <w:r>
+        <w:rPr>
+          <w:rFonts w:ascii="Times New Roman" w:eastAsia="Times New Roman" w:hAnsi="Times New Roman" w:cs="Times New Roman"/>
+          <w:b/>
+          <w:color w:val="auto"/>
+          <w:lang w:eastAsia="en-US"/>
+        </w:rPr>
+        <w:lastRenderedPageBreak/>
+        <w:t>Method</w:t>
+      </w:r>
+    </w:p>
+    <w:p>
+      <w:pPr>
+        <w:spacing w:line="240" w:lineRule="auto"/>
+        <w:ind w:left="360" w:firstLine="0"/>
+        <w:rPr>
+          <w:rFonts w:ascii="Times New Roman" w:eastAsia="Times New Roman" w:hAnsi="Times New Roman" w:cs="Times New Roman"/>
+          <w:color w:val="auto"/>
+          <w:lang w:eastAsia="en-US"/>
+        </w:rPr>
+      </w:pPr>
+    </w:p>
+    <w:p>
+      <w:pPr>
+        <w:spacing w:line="240" w:lineRule="auto"/>
+        <w:ind w:firstLine="0"/>
+        <w:rPr>
+          <w:rFonts w:ascii="Times New Roman" w:eastAsia="Times New Roman" w:hAnsi="Times New Roman" w:cs="Times New Roman"/>
+          <w:color w:val="auto"/>
+          <w:lang w:eastAsia="en-US"/>
+        </w:rPr>
+      </w:pPr>
+      <w:bookmarkStart w:id="0" w:name="_GoBack"/>
+      <w:bookmarkEnd w:id="0"/>
+      <w:r>
+        <w:rPr>
+          <w:rFonts w:ascii="Times New Roman" w:eastAsia="Times New Roman" w:hAnsi="Times New Roman" w:cs="Times New Roman"/>
+          <w:color w:val="auto"/>
+          <w:lang w:eastAsia="en-US"/>
+        </w:rPr>
+        <w:t>Still working on it</w:t>
+      </w:r>
+    </w:p>
+    <w:p>
+      <w:pPr>
+        <w:spacing w:line="240" w:lineRule="auto"/>
+        <w:ind w:left="360" w:firstLine="0"/>
+        <w:rPr>
+          <w:rFonts w:ascii="Times New Roman" w:eastAsia="Times New Roman" w:hAnsi="Times New Roman" w:cs="Times New Roman"/>
+          <w:color w:val="auto"/>
+          <w:lang w:eastAsia="en-US"/>
+        </w:rPr>
+      </w:pPr>
+    </w:p>
+    <w:p>
+      <w:pPr>
+        <w:pStyle w:val="ListParagraph"/>
+        <w:numPr>
+          <w:ilvl w:val="0"/>
+          <w:numId w:val="12"/>
+        </w:numPr>
+        <w:spacing w:line="240" w:lineRule="auto"/>
+        <w:rPr>
+          <w:rFonts w:ascii="Times New Roman" w:eastAsia="Times New Roman" w:hAnsi="Times New Roman" w:cs="Times New Roman"/>
+          <w:color w:val="auto"/>
+          <w:lang w:eastAsia="en-US"/>
+        </w:rPr>
+      </w:pPr>
+      <w:r>
+        <w:rPr>
+          <w:rFonts w:ascii="Times New Roman" w:eastAsia="Times New Roman" w:hAnsi="Times New Roman" w:cs="Times New Roman"/>
+          <w:b/>
+          <w:color w:val="auto"/>
+          <w:lang w:eastAsia="en-US"/>
+        </w:rPr>
+        <w:t>Results</w:t>
+      </w:r>
+    </w:p>
+    <w:p>
+      <w:pPr>
+        <w:spacing w:line="240" w:lineRule="auto"/>
+        <w:ind w:firstLine="0"/>
+        <w:rPr>
+          <w:rFonts w:ascii="Times New Roman" w:eastAsia="Times New Roman" w:hAnsi="Times New Roman" w:cs="Times New Roman"/>
+          <w:color w:val="auto"/>
+          <w:lang w:eastAsia="en-US"/>
+        </w:rPr>
+      </w:pPr>
+    </w:p>
+    <w:p>
+      <w:pPr>
+        <w:spacing w:line="240" w:lineRule="auto"/>
+        <w:ind w:firstLine="0"/>
+        <w:rPr>
+          <w:rFonts w:ascii="Times New Roman" w:eastAsia="Times New Roman" w:hAnsi="Times New Roman" w:cs="Times New Roman"/>
+          <w:color w:val="auto"/>
+          <w:lang w:eastAsia="en-US"/>
+        </w:rPr>
+      </w:pPr>
+      <w:r>
+        <w:rPr>
+          <w:rFonts w:ascii="Times New Roman" w:eastAsia="Times New Roman" w:hAnsi="Times New Roman" w:cs="Times New Roman"/>
+          <w:color w:val="auto"/>
+          <w:lang w:eastAsia="en-US"/>
+        </w:rPr>
+        <w:t>Still working on it</w:t>
+      </w:r>
+    </w:p>
+    <w:p>
+      <w:pPr>
+        <w:spacing w:line="240" w:lineRule="auto"/>
+        <w:ind w:firstLine="0"/>
+        <w:rPr>
+          <w:rFonts w:ascii="Times New Roman" w:eastAsia="Times New Roman" w:hAnsi="Times New Roman" w:cs="Times New Roman"/>
+          <w:color w:val="auto"/>
+          <w:lang w:eastAsia="en-US"/>
+        </w:rPr>
+      </w:pPr>
+    </w:p>
+    <w:p>
+      <w:pPr>
+        <w:pStyle w:val="ListParagraph"/>
+        <w:numPr>
+          <w:ilvl w:val="0"/>
+          <w:numId w:val="12"/>
+        </w:numPr>
+        <w:spacing w:line="240" w:lineRule="auto"/>
+        <w:rPr>
+          <w:rFonts w:ascii="Times New Roman" w:eastAsia="Times New Roman" w:hAnsi="Times New Roman" w:cs="Times New Roman"/>
+          <w:b/>
+          <w:color w:val="auto"/>
+          <w:lang w:eastAsia="en-US"/>
+        </w:rPr>
+      </w:pPr>
+      <w:r>
+        <w:rPr>
+          <w:rFonts w:ascii="Times New Roman" w:eastAsia="Times New Roman" w:hAnsi="Times New Roman" w:cs="Times New Roman"/>
+          <w:b/>
+          <w:color w:val="auto"/>
+          <w:lang w:eastAsia="en-US"/>
+        </w:rPr>
+        <w:t>Discussion</w:t>
+      </w:r>
+    </w:p>
+    <w:p>
+      <w:pPr>
+        <w:spacing w:line="240" w:lineRule="auto"/>
+        <w:ind w:firstLine="0"/>
+        <w:rPr>
+          <w:rFonts w:ascii="Times New Roman" w:eastAsia="Times New Roman" w:hAnsi="Times New Roman" w:cs="Times New Roman"/>
+          <w:b/>
+          <w:color w:val="auto"/>
+          <w:lang w:eastAsia="en-US"/>
+        </w:rPr>
+      </w:pPr>
+    </w:p>
+    <w:p>
+      <w:pPr>
+        <w:spacing w:line="240" w:lineRule="auto"/>
+        <w:ind w:firstLine="0"/>
+        <w:rPr>
+          <w:rFonts w:ascii="Times New Roman" w:eastAsia="Times New Roman" w:hAnsi="Times New Roman" w:cs="Times New Roman"/>
+          <w:color w:val="auto"/>
+          <w:lang w:eastAsia="en-US"/>
+        </w:rPr>
+      </w:pPr>
+      <w:r>
+        <w:rPr>
+          <w:rFonts w:ascii="Times New Roman" w:eastAsia="Times New Roman" w:hAnsi="Times New Roman" w:cs="Times New Roman"/>
+          <w:color w:val="auto"/>
+          <w:lang w:eastAsia="en-US"/>
+        </w:rPr>
+        <w:t>Still working on it</w:t>
+      </w:r>
+    </w:p>
+    <w:p>
+      <w:pPr>
+        <w:spacing w:line="240" w:lineRule="auto"/>
+        <w:ind w:firstLine="0"/>
+        <w:rPr>
+          <w:rFonts w:ascii="Times New Roman" w:eastAsia="Times New Roman" w:hAnsi="Times New Roman" w:cs="Times New Roman"/>
+          <w:b/>
+          <w:color w:val="auto"/>
+          <w:lang w:eastAsia="en-US"/>
+        </w:rPr>
+      </w:pPr>
+    </w:p>
+    <w:p>
+      <w:pPr>
+        <w:pStyle w:val="ListParagraph"/>
+        <w:numPr>
+          <w:ilvl w:val="0"/>
+          <w:numId w:val="12"/>
+        </w:numPr>
+        <w:spacing w:line="240" w:lineRule="auto"/>
+        <w:rPr>
+          <w:rFonts w:ascii="Times New Roman" w:eastAsia="Times New Roman" w:hAnsi="Times New Roman" w:cs="Times New Roman"/>
+          <w:b/>
+          <w:color w:val="auto"/>
+          <w:lang w:eastAsia="en-US"/>
+        </w:rPr>
+      </w:pPr>
+    </w:p>
     <w:p/>
     <w:p>
       <w:pPr>
@@ -395,19 +614,18 @@
     </w:p>
     <w:sdt>
       <w:sdtPr>
+        <w:rPr>
+          <w:rFonts w:asciiTheme="minorHAnsi" w:eastAsiaTheme="minorEastAsia" w:hAnsiTheme="minorHAnsi" w:cstheme="minorBidi"/>
+          <w:b w:val="0"/>
+          <w:bCs w:val="0"/>
+        </w:rPr>
         <w:id w:val="2024212133"/>
         <w:docPartObj>
           <w:docPartGallery w:val="Bibliographies"/>
           <w:docPartUnique/>
         </w:docPartObj>
       </w:sdtPr>
-      <w:sdtEndPr>
-        <w:rPr>
-          <w:rFonts w:asciiTheme="minorHAnsi" w:eastAsiaTheme="minorEastAsia" w:hAnsiTheme="minorHAnsi" w:cstheme="minorBidi"/>
-          <w:b w:val="0"/>
-          <w:bCs w:val="0"/>
-        </w:rPr>
-      </w:sdtEndPr>
+      <w:sdtEndPr/>
       <w:sdtContent>
         <w:p>
           <w:pPr>
@@ -423,6 +641,7 @@
             <w:id w:val="111145805"/>
             <w:bibliography/>
           </w:sdtPr>
+          <w:sdtEndPr/>
           <w:sdtContent>
             <w:p>
               <w:pPr>
@@ -507,8 +726,6 @@
       <w:pPr>
         <w:pStyle w:val="NoSpacing"/>
       </w:pPr>
-      <w:bookmarkStart w:id="0" w:name="_GoBack"/>
-      <w:bookmarkEnd w:id="0"/>
     </w:p>
     <w:sectPr>
       <w:headerReference w:type="default" r:id="rId8"/>
@@ -610,10 +827,7 @@
             <w:t>[</w:t>
           </w:r>
           <w:r>
-            <w:t xml:space="preserve">WIKIPEDIA </w:t>
-          </w:r>
-          <w:r>
-            <w:t>WEB TRAFFIC TIME SERIES FORECASTING</w:t>
+            <w:t>WIKIPEDIA WEB TRAFFIC TIME SERIES FORECASTING</w:t>
           </w:r>
           <w:r>
             <w:t>]</w:t>
@@ -943,8 +1157,8 @@
   <w:abstractNum w:abstractNumId="10" w15:restartNumberingAfterBreak="0">
     <w:nsid w:val="0EC7190A"/>
     <w:multiLevelType w:val="hybridMultilevel"/>
-    <w:tmpl w:val="D952E1E4"/>
-    <w:lvl w:ilvl="0" w:tplc="56B27242">
+    <w:tmpl w:val="53A6893A"/>
+    <w:lvl w:ilvl="0" w:tplc="FA10BBAA">
       <w:start w:val="1"/>
       <w:numFmt w:val="upperRoman"/>
       <w:lvlText w:val="%1."/>
@@ -954,6 +1168,7 @@
       </w:pPr>
       <w:rPr>
         <w:rFonts w:hint="default"/>
+        <w:b/>
       </w:rPr>
     </w:lvl>
     <w:lvl w:ilvl="1" w:tplc="04090019" w:tentative="1">
@@ -26762,7 +26977,7 @@
 </file>
 
 <file path=customXml/itemProps1.xml><?xml version="1.0" encoding="utf-8"?>
-<ds:datastoreItem xmlns:ds="http://schemas.openxmlformats.org/officeDocument/2006/customXml" ds:itemID="{F33C521D-9BB7-BA46-9D44-0D1C4CE93DAD}">
+<ds:datastoreItem xmlns:ds="http://schemas.openxmlformats.org/officeDocument/2006/customXml" ds:itemID="{FCDD8CAC-9F0D-1244-9955-1E00AA76FBE2}">
   <ds:schemaRefs>
     <ds:schemaRef ds:uri="http://schemas.openxmlformats.org/officeDocument/2006/bibliography"/>
   </ds:schemaRefs>
